--- a/Interaction Design/qns 4.docx
+++ b/Interaction Design/qns 4.docx
@@ -218,32 +218,6 @@
           <w:szCs w:val="26"/>
         </w:rPr>
       </w:pPr>
-    </w:p>
-    <w:p>
-      <w:pPr>
-        <w:rPr>
-          <w:b/>
-          <w:bCs/>
-          <w:sz w:val="26"/>
-          <w:szCs w:val="26"/>
-        </w:rPr>
-      </w:pPr>
-      <w:r>
-        <w:rPr>
-          <w:sz w:val="26"/>
-          <w:szCs w:val="26"/>
-        </w:rPr>
-        <w:t xml:space="preserve">        </w:t>
-      </w:r>
-      <w:r>
-        <w:rPr>
-          <w:b/>
-          <w:bCs/>
-          <w:sz w:val="26"/>
-          <w:szCs w:val="26"/>
-        </w:rPr>
-        <w:t>Word Count: 312</w:t>
-      </w:r>
     </w:p>
     <w:p>
       <w:pPr>
@@ -290,6 +264,37 @@
           </wp:inline>
         </w:drawing>
       </w:r>
+    </w:p>
+    <w:p>
+      <w:pPr>
+        <w:rPr>
+          <w:b/>
+          <w:bCs/>
+          <w:sz w:val="26"/>
+          <w:szCs w:val="26"/>
+        </w:rPr>
+      </w:pPr>
+      <w:r>
+        <w:rPr>
+          <w:sz w:val="26"/>
+          <w:szCs w:val="26"/>
+        </w:rPr>
+        <w:t xml:space="preserve">        </w:t>
+      </w:r>
+      <w:r>
+        <w:rPr>
+          <w:b/>
+          <w:bCs/>
+          <w:sz w:val="26"/>
+          <w:szCs w:val="26"/>
+        </w:rPr>
+        <w:t>Word Count: 312</w:t>
+      </w:r>
+    </w:p>
+    <w:p>
+      <w:pPr>
+        <w:ind w:firstLine="720"/>
+      </w:pPr>
     </w:p>
     <w:sectPr>
       <w:pgSz w:w="11906" w:h="16838"/>
